--- a/Практика мега/Задания/УП ПМ 11 Задание№3.docx
+++ b/Практика мега/Задания/УП ПМ 11 Задание№3.docx
@@ -12,8 +12,6 @@
           <w:szCs w:val="28"/>
         </w:rPr>
       </w:pPr>
-      <w:bookmarkStart w:id="0" w:name="_GoBack"/>
-      <w:bookmarkEnd w:id="0"/>
       <w:r>
         <w:rPr>
           <w:rFonts w:cs="Times New Roman"/>
@@ -73,7 +71,7 @@
           <w:szCs w:val="28"/>
         </w:rPr>
       </w:pPr>
-      <w:bookmarkStart w:id="1" w:name="_Toc188702625"/>
+      <w:bookmarkStart w:id="0" w:name="_Toc188702625"/>
       <w:r>
         <w:rPr>
           <w:sz w:val="28"/>
@@ -123,7 +121,7 @@
         </w:rPr>
         <w:t>экономики</w:t>
       </w:r>
-      <w:bookmarkEnd w:id="1"/>
+      <w:bookmarkEnd w:id="0"/>
     </w:p>
     <w:p>
       <w:pPr>
@@ -938,8 +936,8 @@
           <w:szCs w:val="40"/>
         </w:rPr>
       </w:pPr>
-      <w:bookmarkStart w:id="2" w:name="_Toc322941231"/>
-      <w:bookmarkStart w:id="3" w:name="_Toc415431192"/>
+      <w:bookmarkStart w:id="1" w:name="_Toc322941231"/>
+      <w:bookmarkStart w:id="2" w:name="_Toc415431192"/>
       <w:r>
         <w:rPr>
           <w:rFonts w:cs="Times New Roman"/>
@@ -950,8 +948,8 @@
         <w:lastRenderedPageBreak/>
         <w:t>Содержание</w:t>
       </w:r>
+      <w:bookmarkEnd w:id="1"/>
       <w:bookmarkEnd w:id="2"/>
-      <w:bookmarkEnd w:id="3"/>
     </w:p>
     <w:p>
       <w:pPr>
@@ -1518,19 +1516,19 @@
       <w:pPr>
         <w:pStyle w:val="1"/>
       </w:pPr>
-      <w:bookmarkStart w:id="4" w:name="_Toc321690648"/>
-      <w:bookmarkStart w:id="5" w:name="_Toc415431193"/>
-      <w:bookmarkStart w:id="6" w:name="_Toc417284093"/>
-      <w:bookmarkStart w:id="7" w:name="_Toc67613455"/>
-      <w:bookmarkStart w:id="8" w:name="_Toc415431194"/>
+      <w:bookmarkStart w:id="3" w:name="_Toc321690648"/>
+      <w:bookmarkStart w:id="4" w:name="_Toc415431193"/>
+      <w:bookmarkStart w:id="5" w:name="_Toc417284093"/>
+      <w:bookmarkStart w:id="6" w:name="_Toc67613455"/>
+      <w:bookmarkStart w:id="7" w:name="_Toc415431194"/>
       <w:r>
         <w:lastRenderedPageBreak/>
         <w:t>1. Цели учебной деятельности</w:t>
       </w:r>
+      <w:bookmarkEnd w:id="3"/>
       <w:bookmarkEnd w:id="4"/>
       <w:bookmarkEnd w:id="5"/>
       <w:bookmarkEnd w:id="6"/>
-      <w:bookmarkEnd w:id="7"/>
     </w:p>
     <w:p/>
     <w:p>
@@ -1567,8 +1565,8 @@
         <w:tblLook w:val="04A0" w:firstRow="1" w:lastRow="0" w:firstColumn="1" w:lastColumn="0" w:noHBand="0" w:noVBand="1"/>
       </w:tblPr>
       <w:tblGrid>
-        <w:gridCol w:w="1864"/>
-        <w:gridCol w:w="7707"/>
+        <w:gridCol w:w="1804"/>
+        <w:gridCol w:w="7541"/>
       </w:tblGrid>
       <w:tr>
         <w:tc>
@@ -1748,13 +1746,13 @@
       <w:pPr>
         <w:pStyle w:val="1"/>
       </w:pPr>
-      <w:bookmarkStart w:id="9" w:name="_Toc67613456"/>
+      <w:bookmarkStart w:id="8" w:name="_Toc67613456"/>
       <w:r>
         <w:lastRenderedPageBreak/>
         <w:t>2. Оборудование, материалы и вспомогательные средства</w:t>
       </w:r>
+      <w:bookmarkEnd w:id="7"/>
       <w:bookmarkEnd w:id="8"/>
-      <w:bookmarkEnd w:id="9"/>
     </w:p>
     <w:tbl>
       <w:tblPr>
@@ -1763,8 +1761,8 @@
         <w:tblLook w:val="01E0" w:firstRow="1" w:lastRow="1" w:firstColumn="1" w:lastColumn="1" w:noHBand="0" w:noVBand="0"/>
       </w:tblPr>
       <w:tblGrid>
-        <w:gridCol w:w="4785"/>
-        <w:gridCol w:w="4786"/>
+        <w:gridCol w:w="4672"/>
+        <w:gridCol w:w="4673"/>
       </w:tblGrid>
       <w:tr>
         <w:trPr>
@@ -3550,7 +3548,7 @@
       <w:pPr>
         <w:pStyle w:val="1"/>
       </w:pPr>
-      <w:bookmarkStart w:id="10" w:name="_Toc67613457"/>
+      <w:bookmarkStart w:id="9" w:name="_Toc67613457"/>
       <w:r>
         <w:lastRenderedPageBreak/>
         <w:t>3.</w:t>
@@ -3558,7 +3556,7 @@
       <w:r>
         <w:t xml:space="preserve"> Правила техники безопасности</w:t>
       </w:r>
-      <w:bookmarkEnd w:id="10"/>
+      <w:bookmarkEnd w:id="9"/>
     </w:p>
     <w:p>
       <w:pPr>
@@ -4637,8 +4635,8 @@
       <w:pPr>
         <w:pStyle w:val="1"/>
       </w:pPr>
-      <w:bookmarkStart w:id="11" w:name="_Toc416040066"/>
-      <w:bookmarkStart w:id="12" w:name="_Toc67613458"/>
+      <w:bookmarkStart w:id="10" w:name="_Toc416040066"/>
+      <w:bookmarkStart w:id="11" w:name="_Toc67613458"/>
       <w:r>
         <w:lastRenderedPageBreak/>
         <w:t>4</w:t>
@@ -4646,43 +4644,43 @@
       <w:r>
         <w:t>. Практическое задание</w:t>
       </w:r>
+      <w:bookmarkEnd w:id="10"/>
+      <w:r>
+        <w:t xml:space="preserve"> №</w:t>
+      </w:r>
+      <w:r>
+        <w:t>3</w:t>
+      </w:r>
       <w:bookmarkEnd w:id="11"/>
-      <w:r>
-        <w:t xml:space="preserve"> №</w:t>
-      </w:r>
-      <w:r>
-        <w:t>3</w:t>
+    </w:p>
+    <w:p>
+      <w:pPr>
+        <w:rPr>
+          <w:lang w:eastAsia="ru-RU"/>
+        </w:rPr>
+      </w:pPr>
+    </w:p>
+    <w:p>
+      <w:pPr>
+        <w:pStyle w:val="2"/>
+        <w:rPr>
+          <w:color w:val="auto"/>
+        </w:rPr>
+      </w:pPr>
+      <w:bookmarkStart w:id="12" w:name="_Toc67613459"/>
+      <w:r>
+        <w:rPr>
+          <w:color w:val="auto"/>
+        </w:rPr>
+        <w:t>4</w:t>
+      </w:r>
+      <w:r>
+        <w:rPr>
+          <w:color w:val="auto"/>
+        </w:rPr>
+        <w:t>.1 Задание</w:t>
       </w:r>
       <w:bookmarkEnd w:id="12"/>
-    </w:p>
-    <w:p>
-      <w:pPr>
-        <w:rPr>
-          <w:lang w:eastAsia="ru-RU"/>
-        </w:rPr>
-      </w:pPr>
-    </w:p>
-    <w:p>
-      <w:pPr>
-        <w:pStyle w:val="2"/>
-        <w:rPr>
-          <w:color w:val="auto"/>
-        </w:rPr>
-      </w:pPr>
-      <w:bookmarkStart w:id="13" w:name="_Toc67613459"/>
-      <w:r>
-        <w:rPr>
-          <w:color w:val="auto"/>
-        </w:rPr>
-        <w:t>4</w:t>
-      </w:r>
-      <w:r>
-        <w:rPr>
-          <w:color w:val="auto"/>
-        </w:rPr>
-        <w:t>.1 Задание</w:t>
-      </w:r>
-      <w:bookmarkEnd w:id="13"/>
     </w:p>
     <w:p>
       <w:pPr>
@@ -7142,7 +7140,7 @@
           <w:szCs w:val="28"/>
         </w:rPr>
       </w:pPr>
-      <w:bookmarkStart w:id="14" w:name="_Toc67613460"/>
+      <w:bookmarkStart w:id="13" w:name="_Toc67613460"/>
       <w:r>
         <w:rPr>
           <w:rFonts w:cs="Times New Roman"/>
@@ -7199,7 +7197,7 @@
         </w:rPr>
         <w:t>3</w:t>
       </w:r>
-      <w:bookmarkEnd w:id="14"/>
+      <w:bookmarkEnd w:id="13"/>
     </w:p>
     <w:p>
       <w:pPr>
@@ -7556,6 +7554,62 @@
         <w:spacing w:line="360" w:lineRule="auto"/>
         <w:rPr>
           <w:sz w:val="28"/>
+          <w:szCs w:val="28"/>
+        </w:rPr>
+      </w:pPr>
+    </w:p>
+    <w:p>
+      <w:pPr>
+        <w:rPr>
+          <w:rFonts w:cs="Times New Roman"/>
+          <w:szCs w:val="28"/>
+        </w:rPr>
+      </w:pPr>
+    </w:p>
+    <w:p>
+      <w:pPr>
+        <w:rPr>
+          <w:rFonts w:cs="Times New Roman"/>
+          <w:szCs w:val="28"/>
+        </w:rPr>
+      </w:pPr>
+    </w:p>
+    <w:p>
+      <w:pPr>
+        <w:rPr>
+          <w:rFonts w:cs="Times New Roman"/>
+          <w:szCs w:val="28"/>
+        </w:rPr>
+      </w:pPr>
+    </w:p>
+    <w:p>
+      <w:pPr>
+        <w:rPr>
+          <w:rFonts w:cs="Times New Roman"/>
+          <w:szCs w:val="28"/>
+        </w:rPr>
+      </w:pPr>
+    </w:p>
+    <w:p>
+      <w:pPr>
+        <w:rPr>
+          <w:rFonts w:cs="Times New Roman"/>
+          <w:szCs w:val="28"/>
+        </w:rPr>
+      </w:pPr>
+    </w:p>
+    <w:p>
+      <w:pPr>
+        <w:rPr>
+          <w:rFonts w:cs="Times New Roman"/>
+          <w:szCs w:val="28"/>
+        </w:rPr>
+      </w:pPr>
+    </w:p>
+    <w:p>
+      <w:pPr>
+        <w:rPr>
+          <w:rFonts w:cs="Times New Roman"/>
           <w:szCs w:val="28"/>
         </w:rPr>
       </w:pPr>
@@ -7578,50 +7632,53 @@
       <w:pPr>
         <w:pStyle w:val="1"/>
       </w:pPr>
-      <w:bookmarkStart w:id="15" w:name="_Toc67613461"/>
-      <w:r>
+      <w:bookmarkStart w:id="14" w:name="_Toc67613461"/>
+      <w:r>
+        <w:lastRenderedPageBreak/>
         <w:t>5. Зачет по итогам практики</w:t>
       </w:r>
+      <w:bookmarkEnd w:id="14"/>
+    </w:p>
+    <w:p>
+      <w:pPr>
+        <w:rPr>
+          <w:lang w:eastAsia="ru-RU"/>
+        </w:rPr>
+      </w:pPr>
+    </w:p>
+    <w:p>
+      <w:pPr>
+        <w:rPr>
+          <w:lang w:eastAsia="ru-RU"/>
+        </w:rPr>
+      </w:pPr>
+      <w:r>
+        <w:rPr>
+          <w:lang w:eastAsia="ru-RU"/>
+        </w:rPr>
+        <w:t>1. Сдать отчет: титульный лист + диск до защиты практики.</w:t>
+      </w:r>
+    </w:p>
+    <w:p>
+      <w:pPr>
+        <w:rPr>
+          <w:lang w:eastAsia="ru-RU"/>
+        </w:rPr>
+      </w:pPr>
+      <w:r>
+        <w:rPr>
+          <w:lang w:eastAsia="ru-RU"/>
+        </w:rPr>
+        <w:t>2. Подготовить презентацию</w:t>
+      </w:r>
+      <w:r>
+        <w:rPr>
+          <w:lang w:eastAsia="ru-RU"/>
+        </w:rPr>
+        <w:t>:</w:t>
+      </w:r>
+      <w:bookmarkStart w:id="15" w:name="_GoBack"/>
       <w:bookmarkEnd w:id="15"/>
-    </w:p>
-    <w:p>
-      <w:pPr>
-        <w:rPr>
-          <w:lang w:eastAsia="ru-RU"/>
-        </w:rPr>
-      </w:pPr>
-    </w:p>
-    <w:p>
-      <w:pPr>
-        <w:rPr>
-          <w:lang w:eastAsia="ru-RU"/>
-        </w:rPr>
-      </w:pPr>
-      <w:r>
-        <w:rPr>
-          <w:lang w:eastAsia="ru-RU"/>
-        </w:rPr>
-        <w:t>1. Сдать отчет: титульный лист + диск до защиты практики.</w:t>
-      </w:r>
-    </w:p>
-    <w:p>
-      <w:pPr>
-        <w:rPr>
-          <w:lang w:eastAsia="ru-RU"/>
-        </w:rPr>
-      </w:pPr>
-      <w:r>
-        <w:rPr>
-          <w:lang w:eastAsia="ru-RU"/>
-        </w:rPr>
-        <w:t>2. Подготовить презентацию</w:t>
-      </w:r>
-      <w:r>
-        <w:rPr>
-          <w:lang w:eastAsia="ru-RU"/>
-        </w:rPr>
-        <w:t>:</w:t>
-      </w:r>
     </w:p>
     <w:p>
       <w:pPr>
@@ -7688,7 +7745,6 @@
         <w:rPr>
           <w:lang w:eastAsia="ru-RU"/>
         </w:rPr>
-        <w:lastRenderedPageBreak/>
         <w:t>по заданию №2:</w:t>
       </w:r>
     </w:p>
@@ -8037,6 +8093,7 @@
           <w:sz w:val="28"/>
           <w:szCs w:val="28"/>
         </w:rPr>
+        <w:lastRenderedPageBreak/>
         <w:t>3.http://xreferat.com/33/6279-1-relyacionnye-bazy-dannyh-pravila-formirovaniya-otnosheniiy.html</w:t>
       </w:r>
     </w:p>
@@ -8377,14 +8434,7 @@
         <w:rStyle w:val="a9"/>
         <w:noProof/>
       </w:rPr>
-      <w:t>1</w:t>
-    </w:r>
-    <w:r>
-      <w:rPr>
-        <w:rStyle w:val="a9"/>
-        <w:noProof/>
-      </w:rPr>
-      <w:t>0</w:t>
+      <w:t>10</w:t>
     </w:r>
     <w:r>
       <w:rPr>
@@ -11908,7 +11958,7 @@
     <w:lsdException w:name="Table Web 2" w:semiHidden="1" w:unhideWhenUsed="1"/>
     <w:lsdException w:name="Table Web 3" w:semiHidden="1" w:unhideWhenUsed="1"/>
     <w:lsdException w:name="Balloon Text" w:semiHidden="1" w:unhideWhenUsed="1"/>
-    <w:lsdException w:name="Table Grid" w:semiHidden="1" w:uiPriority="39" w:unhideWhenUsed="1"/>
+    <w:lsdException w:name="Table Grid" w:uiPriority="39"/>
     <w:lsdException w:name="Table Theme" w:semiHidden="1" w:unhideWhenUsed="1"/>
     <w:lsdException w:name="Placeholder Text" w:semiHidden="1"/>
     <w:lsdException w:name="No Spacing" w:uiPriority="1" w:qFormat="1"/>
@@ -13331,7 +13381,7 @@
 </file>
 
 <file path=customXml/itemProps1.xml><?xml version="1.0" encoding="utf-8"?>
-<ds:datastoreItem xmlns:ds="http://schemas.openxmlformats.org/officeDocument/2006/customXml" ds:itemID="{19FD5385-02AB-4FCB-BD70-711FBEF4B4E1}">
+<ds:datastoreItem xmlns:ds="http://schemas.openxmlformats.org/officeDocument/2006/customXml" ds:itemID="{59380CF9-7390-47E7-93B6-2C9A3C1EE417}">
   <ds:schemaRefs>
     <ds:schemaRef ds:uri="http://schemas.openxmlformats.org/officeDocument/2006/bibliography"/>
   </ds:schemaRefs>
